--- a/Rapport KSS.docx
+++ b/Rapport KSS.docx
@@ -1,6 +1,6 @@
 
 <file path=word/document.xml><?xml version="1.0" encoding="utf-8"?>
-<w:document xmlns:wpc="http://schemas.microsoft.com/office/word/2010/wordprocessingCanvas" xmlns:mc="http://schemas.openxmlformats.org/markup-compatibility/2006" xmlns:o="urn:schemas-microsoft-com:office:office" xmlns:r="http://schemas.openxmlformats.org/officeDocument/2006/relationships" xmlns:m="http://schemas.openxmlformats.org/officeDocument/2006/math" xmlns:v="urn:schemas-microsoft-com:vml" xmlns:wp14="http://schemas.microsoft.com/office/word/2010/wordprocessingDrawing" xmlns:wp="http://schemas.openxmlformats.org/drawingml/2006/wordprocessingDrawing" xmlns:w10="urn:schemas-microsoft-com:office:word" xmlns:w="http://schemas.openxmlformats.org/wordprocessingml/2006/main" xmlns:w14="http://schemas.microsoft.com/office/word/2010/wordml" xmlns:wpg="http://schemas.microsoft.com/office/word/2010/wordprocessingGroup" xmlns:wpi="http://schemas.microsoft.com/office/word/2010/wordprocessingInk" xmlns:wne="http://schemas.microsoft.com/office/word/2006/wordml" xmlns:wps="http://schemas.microsoft.com/office/word/2010/wordprocessingShape" mc:Ignorable="w14 wp14">
+<w:document xmlns:ve="http://schemas.openxmlformats.org/markup-compatibility/2006" xmlns:o="urn:schemas-microsoft-com:office:office" xmlns:r="http://schemas.openxmlformats.org/officeDocument/2006/relationships" xmlns:m="http://schemas.openxmlformats.org/officeDocument/2006/math" xmlns:v="urn:schemas-microsoft-com:vml" xmlns:wp="http://schemas.openxmlformats.org/drawingml/2006/wordprocessingDrawing" xmlns:w10="urn:schemas-microsoft-com:office:word" xmlns:w="http://schemas.openxmlformats.org/wordprocessingml/2006/main" xmlns:wne="http://schemas.microsoft.com/office/word/2006/wordml">
   <w:body>
     <w:p>
       <w:pPr>
@@ -208,18 +208,26 @@
           <w:color w:val="00B0F0"/>
         </w:rPr>
       </w:pPr>
+      <w:proofErr w:type="spellStart"/>
       <w:r>
         <w:rPr>
           <w:color w:val="00B0F0"/>
         </w:rPr>
-        <w:t>Game-master &amp; Game-</w:t>
+        <w:t>Game-master</w:t>
+      </w:r>
+      <w:proofErr w:type="spellEnd"/>
+      <w:r>
+        <w:rPr>
+          <w:color w:val="00B0F0"/>
+        </w:rPr>
+        <w:t xml:space="preserve"> &amp; </w:t>
       </w:r>
       <w:proofErr w:type="spellStart"/>
       <w:r>
         <w:rPr>
           <w:color w:val="00B0F0"/>
         </w:rPr>
-        <w:t>player</w:t>
+        <w:t>Game-player</w:t>
       </w:r>
       <w:bookmarkStart w:id="0" w:name="_GoBack"/>
       <w:bookmarkEnd w:id="0"/>
@@ -244,10 +252,7 @@
         </w:numPr>
       </w:pPr>
       <w:r>
-        <w:t>S</w:t>
-      </w:r>
-      <w:r>
-        <w:t>timullering af kreativitet og samarbejde</w:t>
+        <w:t>Stimullering af kreativitet og samarbejde</w:t>
       </w:r>
     </w:p>
     <w:p>
@@ -721,9 +726,8 @@
           <w:noProof/>
           <w:lang w:eastAsia="da-DK"/>
         </w:rPr>
-        <w:lastRenderedPageBreak/>
         <w:drawing>
-          <wp:inline distT="0" distB="0" distL="0" distR="0" wp14:anchorId="04133D4C" wp14:editId="71232D93">
+          <wp:inline distT="0" distB="0" distL="0" distR="0">
             <wp:extent cx="3326573" cy="2698321"/>
             <wp:effectExtent l="0" t="0" r="7620" b="6985"/>
             <wp:docPr id="1" name="Billede 1" descr="https://scontent-ams2-1.xx.fbcdn.net/hphotos-xla1/v/t34.0-12/12067370_10153645849794663_507097522_n.jpg?oh=4e7543107e0842811bd130033851f5eb&amp;oe=561A2BDC"/>
@@ -740,10 +744,10 @@
                     </pic:cNvPicPr>
                   </pic:nvPicPr>
                   <pic:blipFill>
-                    <a:blip r:embed="rId6">
+                    <a:blip r:embed="rId5" cstate="print">
                       <a:extLst>
                         <a:ext uri="{28A0092B-C50C-407E-A947-70E740481C1C}">
-                          <a14:useLocalDpi xmlns:a14="http://schemas.microsoft.com/office/drawing/2010/main" val="0"/>
+                          <a14:useLocalDpi xmlns:a14="http://schemas.microsoft.com/office/drawing/2010/main" xmlns:wps="http://schemas.microsoft.com/office/word/2010/wordprocessingShape" xmlns:wpi="http://schemas.microsoft.com/office/word/2010/wordprocessingInk" xmlns:wpg="http://schemas.microsoft.com/office/word/2010/wordprocessingGroup" xmlns:w14="http://schemas.microsoft.com/office/word/2010/wordml" xmlns:w="http://schemas.openxmlformats.org/wordprocessingml/2006/main" xmlns:w10="urn:schemas-microsoft-com:office:word" xmlns:wp14="http://schemas.microsoft.com/office/word/2010/wordprocessingDrawing" xmlns:v="urn:schemas-microsoft-com:vml" xmlns:o="urn:schemas-microsoft-com:office:office" xmlns:mc="http://schemas.openxmlformats.org/markup-compatibility/2006" xmlns:wpc="http://schemas.microsoft.com/office/word/2010/wordprocessingCanvas" xmlns="" val="0"/>
                         </a:ext>
                       </a:extLst>
                     </a:blip>
@@ -1049,7 +1053,6 @@
         <w:rPr>
           <w:color w:val="7030A0"/>
         </w:rPr>
-        <w:lastRenderedPageBreak/>
         <w:t>Roller (nedbrydning af fordomme)</w:t>
       </w:r>
     </w:p>
@@ -1084,15 +1087,23 @@
         <w:rPr>
           <w:color w:val="7030A0"/>
         </w:rPr>
-        <w:t xml:space="preserve">Ansigt til ansigt forpligtelser </w:t>
+        <w:t>Ansigt til ansigt forpligtelser</w:t>
       </w:r>
       <w:proofErr w:type="gramStart"/>
       <w:r>
         <w:rPr>
           <w:color w:val="7030A0"/>
         </w:rPr>
-        <w:t>(Giddens</w:t>
-      </w:r>
+        <w:t xml:space="preserve"> (</w:t>
+      </w:r>
+      <w:proofErr w:type="spellStart"/>
+      <w:r>
+        <w:rPr>
+          <w:color w:val="7030A0"/>
+        </w:rPr>
+        <w:t>Giddens</w:t>
+      </w:r>
+      <w:proofErr w:type="spellEnd"/>
       <w:r>
         <w:rPr>
           <w:color w:val="7030A0"/>
@@ -1111,14 +1122,14 @@
         <w:rPr>
           <w:color w:val="7030A0"/>
         </w:rPr>
-        <w:t xml:space="preserve">. </w:t>
+        <w:t>.</w:t>
       </w:r>
       <w:proofErr w:type="gramEnd"/>
       <w:r>
         <w:rPr>
           <w:color w:val="7030A0"/>
         </w:rPr>
-        <w:t>3-4</w:t>
+        <w:t xml:space="preserve"> 3-4</w:t>
       </w:r>
       <w:r>
         <w:rPr>
@@ -1328,7 +1339,13 @@
         <w:t>Per</w:t>
       </w:r>
       <w:r>
-        <w:t>spektiv for fremtidig samarbejde</w:t>
+        <w:t>spektiv</w:t>
+      </w:r>
+      <w:r>
+        <w:t>ering</w:t>
+      </w:r>
+      <w:r>
+        <w:t xml:space="preserve"> for fremtidig samarbejde</w:t>
       </w:r>
     </w:p>
     <w:p>
@@ -1361,7 +1378,7 @@
           <w:lang w:eastAsia="da-DK"/>
         </w:rPr>
         <w:drawing>
-          <wp:inline distT="0" distB="0" distL="0" distR="0" wp14:anchorId="02C403AF" wp14:editId="34CE0207">
+          <wp:inline distT="0" distB="0" distL="0" distR="0">
             <wp:extent cx="3186375" cy="1605024"/>
             <wp:effectExtent l="0" t="0" r="0" b="0"/>
             <wp:docPr id="2" name="Billede 2" descr="https://scontent-ams2-1.xx.fbcdn.net/hphotos-xpl1/v/t34.0-12/12067843_10153645933374663_1842525427_n.jpg?oh=4664efa355e52a37535d2833ce90c24a&amp;oe=561A446E"/>
@@ -1378,10 +1395,10 @@
                     </pic:cNvPicPr>
                   </pic:nvPicPr>
                   <pic:blipFill>
-                    <a:blip r:embed="rId7" cstate="print">
+                    <a:blip r:embed="rId6" cstate="print">
                       <a:extLst>
                         <a:ext uri="{28A0092B-C50C-407E-A947-70E740481C1C}">
-                          <a14:useLocalDpi xmlns:a14="http://schemas.microsoft.com/office/drawing/2010/main" val="0"/>
+                          <a14:useLocalDpi xmlns:a14="http://schemas.microsoft.com/office/drawing/2010/main" xmlns:wps="http://schemas.microsoft.com/office/word/2010/wordprocessingShape" xmlns:wpi="http://schemas.microsoft.com/office/word/2010/wordprocessingInk" xmlns:wpg="http://schemas.microsoft.com/office/word/2010/wordprocessingGroup" xmlns:w14="http://schemas.microsoft.com/office/word/2010/wordml" xmlns:w="http://schemas.openxmlformats.org/wordprocessingml/2006/main" xmlns:w10="urn:schemas-microsoft-com:office:word" xmlns:wp14="http://schemas.microsoft.com/office/word/2010/wordprocessingDrawing" xmlns:v="urn:schemas-microsoft-com:vml" xmlns:o="urn:schemas-microsoft-com:office:office" xmlns:mc="http://schemas.openxmlformats.org/markup-compatibility/2006" xmlns:wpc="http://schemas.microsoft.com/office/word/2010/wordprocessingCanvas" xmlns="" val="0"/>
                         </a:ext>
                       </a:extLst>
                     </a:blip>
@@ -1449,7 +1466,7 @@
 </file>
 
 <file path=word/numbering.xml><?xml version="1.0" encoding="utf-8"?>
-<w:numbering xmlns:wpc="http://schemas.microsoft.com/office/word/2010/wordprocessingCanvas" xmlns:mc="http://schemas.openxmlformats.org/markup-compatibility/2006" xmlns:o="urn:schemas-microsoft-com:office:office" xmlns:r="http://schemas.openxmlformats.org/officeDocument/2006/relationships" xmlns:m="http://schemas.openxmlformats.org/officeDocument/2006/math" xmlns:v="urn:schemas-microsoft-com:vml" xmlns:wp14="http://schemas.microsoft.com/office/word/2010/wordprocessingDrawing" xmlns:wp="http://schemas.openxmlformats.org/drawingml/2006/wordprocessingDrawing" xmlns:w10="urn:schemas-microsoft-com:office:word" xmlns:w="http://schemas.openxmlformats.org/wordprocessingml/2006/main" xmlns:w14="http://schemas.microsoft.com/office/word/2010/wordml" xmlns:wpg="http://schemas.microsoft.com/office/word/2010/wordprocessingGroup" xmlns:wpi="http://schemas.microsoft.com/office/word/2010/wordprocessingInk" xmlns:wne="http://schemas.microsoft.com/office/word/2006/wordml" xmlns:wps="http://schemas.microsoft.com/office/word/2010/wordprocessingShape" mc:Ignorable="w14 wp14">
+<w:numbering xmlns:ve="http://schemas.openxmlformats.org/markup-compatibility/2006" xmlns:o="urn:schemas-microsoft-com:office:office" xmlns:r="http://schemas.openxmlformats.org/officeDocument/2006/relationships" xmlns:m="http://schemas.openxmlformats.org/officeDocument/2006/math" xmlns:v="urn:schemas-microsoft-com:vml" xmlns:wp="http://schemas.openxmlformats.org/drawingml/2006/wordprocessingDrawing" xmlns:w10="urn:schemas-microsoft-com:office:word" xmlns:w="http://schemas.openxmlformats.org/wordprocessingml/2006/main" xmlns:wne="http://schemas.microsoft.com/office/word/2006/wordml">
   <w:abstractNum w:abstractNumId="0">
     <w:nsid w:val="02AE0965"/>
     <w:multiLevelType w:val="hybridMultilevel"/>
@@ -2320,7 +2337,7 @@
 </file>
 
 <file path=word/styles.xml><?xml version="1.0" encoding="utf-8"?>
-<w:styles xmlns:mc="http://schemas.openxmlformats.org/markup-compatibility/2006" xmlns:r="http://schemas.openxmlformats.org/officeDocument/2006/relationships" xmlns:w="http://schemas.openxmlformats.org/wordprocessingml/2006/main" xmlns:w14="http://schemas.microsoft.com/office/word/2010/wordml" mc:Ignorable="w14">
+<w:styles xmlns:r="http://schemas.openxmlformats.org/officeDocument/2006/relationships" xmlns:w="http://schemas.openxmlformats.org/wordprocessingml/2006/main">
   <w:docDefaults>
     <w:rPrDefault>
       <w:rPr>
@@ -2478,10 +2495,12 @@
   <w:style w:type="paragraph" w:default="1" w:styleId="Normal">
     <w:name w:val="Normal"/>
     <w:qFormat/>
+    <w:rsid w:val="00047F73"/>
   </w:style>
   <w:style w:type="character" w:default="1" w:styleId="Standardskrifttypeiafsnit">
     <w:name w:val="Default Paragraph Font"/>
     <w:uiPriority w:val="1"/>
+    <w:semiHidden/>
     <w:unhideWhenUsed/>
   </w:style>
   <w:style w:type="table" w:default="1" w:styleId="Tabel-Normal">
@@ -2489,6 +2508,7 @@
     <w:uiPriority w:val="99"/>
     <w:semiHidden/>
     <w:unhideWhenUsed/>
+    <w:qFormat/>
     <w:tblPr>
       <w:tblInd w:w="0" w:type="dxa"/>
       <w:tblCellMar>
